--- a/WIP/Users/MaiTTT/Document/BUSS_Test Plan_v1.0_EN.docx
+++ b/WIP/Users/MaiTTT/Document/BUSS_Test Plan_v1.0_EN.docx
@@ -5680,7 +5680,10 @@
               <w:t>20</w:t>
             </w:r>
             <w:r>
-              <w:t>/06/2014</w:t>
+              <w:t>/06</w:t>
+            </w:r>
+            <w:r>
+              <w:t>/2015</w:t>
             </w:r>
           </w:p>
         </w:tc>
@@ -5746,7 +5749,10 @@
               <w:suppressOverlap w:val="0"/>
             </w:pPr>
             <w:r>
-              <w:t>28/05/2014</w:t>
+              <w:t>28/05</w:t>
+            </w:r>
+            <w:r>
+              <w:t>/2015</w:t>
             </w:r>
           </w:p>
         </w:tc>
@@ -14062,7 +14068,15 @@
                 <w:b w:val="0"/>
                 <w:sz w:val="20"/>
               </w:rPr>
-              <w:t>Test Leader</w:t>
+              <w:t>Test</w:t>
+            </w:r>
+            <w:r>
+              <w:rPr>
+                <w:rFonts w:asciiTheme="minorHAnsi" w:hAnsiTheme="minorHAnsi" w:cstheme="minorHAnsi"/>
+                <w:b w:val="0"/>
+                <w:sz w:val="20"/>
+              </w:rPr>
+              <w:t>er</w:t>
             </w:r>
           </w:p>
           <w:p>
@@ -14091,80 +14105,15 @@
                 <w:numId w:val="27"/>
               </w:numPr>
               <w:suppressOverlap w:val="0"/>
-            </w:pPr>
-            <w:r>
-              <w:t>Manage Test Resource and assign test tasks.</w:t>
-            </w:r>
-          </w:p>
-          <w:p>
-            <w:pPr>
-              <w:pStyle w:val="Bang"/>
-              <w:framePr w:hSpace="0" w:wrap="auto" w:vAnchor="margin" w:xAlign="left" w:yAlign="inline"/>
-              <w:numPr>
-                <w:ilvl w:val="0"/>
-                <w:numId w:val="27"/>
-              </w:numPr>
-              <w:suppressOverlap w:val="0"/>
-            </w:pPr>
-            <w:r>
-              <w:t>Create and review Test Plan.</w:t>
-            </w:r>
-          </w:p>
-          <w:p>
-            <w:pPr>
-              <w:pStyle w:val="Bang"/>
-              <w:framePr w:hSpace="0" w:wrap="auto" w:vAnchor="margin" w:xAlign="left" w:yAlign="inline"/>
-              <w:numPr>
-                <w:ilvl w:val="0"/>
-                <w:numId w:val="27"/>
-              </w:numPr>
-              <w:suppressOverlap w:val="0"/>
               <w:rPr>
                 <w:snapToGrid/>
               </w:rPr>
             </w:pPr>
             <w:r>
-              <w:t>Create Test view points</w:t>
-            </w:r>
-          </w:p>
-          <w:p>
-            <w:pPr>
-              <w:pStyle w:val="Bang"/>
-              <w:framePr w:hSpace="0" w:wrap="auto" w:vAnchor="margin" w:xAlign="left" w:yAlign="inline"/>
-              <w:numPr>
-                <w:ilvl w:val="0"/>
-                <w:numId w:val="27"/>
-              </w:numPr>
-              <w:suppressOverlap w:val="0"/>
-              <w:rPr>
-                <w:snapToGrid/>
-              </w:rPr>
-            </w:pPr>
-            <w:r>
-              <w:t>R</w:t>
-            </w:r>
-            <w:r>
-              <w:t>eview Test Case.</w:t>
-            </w:r>
-          </w:p>
-          <w:p>
-            <w:pPr>
-              <w:pStyle w:val="Bang"/>
-              <w:framePr w:hSpace="0" w:wrap="auto" w:vAnchor="margin" w:xAlign="left" w:yAlign="inline"/>
-              <w:numPr>
-                <w:ilvl w:val="0"/>
-                <w:numId w:val="27"/>
-              </w:numPr>
-              <w:suppressOverlap w:val="0"/>
-              <w:rPr>
-                <w:snapToGrid/>
-              </w:rPr>
-            </w:pPr>
-            <w:r>
-              <w:t>Create and r</w:t>
-            </w:r>
-            <w:r>
-              <w:t>eview Test Report</w:t>
+              <w:t xml:space="preserve">Create </w:t>
+            </w:r>
+            <w:r>
+              <w:t>Test Plan.</w:t>
             </w:r>
           </w:p>
         </w:tc>
@@ -14699,7 +14648,23 @@
                 <w:sz w:val="20"/>
                 <w:szCs w:val="20"/>
               </w:rPr>
-              <w:t>Android 4.4 +</w:t>
+              <w:t xml:space="preserve">Android </w:t>
+            </w:r>
+            <w:r>
+              <w:rPr>
+                <w:b w:val="0"/>
+                <w:sz w:val="20"/>
+                <w:szCs w:val="20"/>
+              </w:rPr>
+              <w:t>5.0</w:t>
+            </w:r>
+            <w:r>
+              <w:rPr>
+                <w:b w:val="0"/>
+                <w:sz w:val="20"/>
+                <w:szCs w:val="20"/>
+              </w:rPr>
+              <w:t xml:space="preserve"> +</w:t>
             </w:r>
           </w:p>
         </w:tc>
@@ -15938,7 +15903,10 @@
               <w:t>26</w:t>
             </w:r>
             <w:r>
-              <w:t>/06/2014</w:t>
+              <w:t>/06</w:t>
+            </w:r>
+            <w:r>
+              <w:t>/2015</w:t>
             </w:r>
           </w:p>
         </w:tc>
@@ -16000,10 +15968,7 @@
               <w:t>6</w:t>
             </w:r>
             <w:r>
-              <w:t>/</w:t>
-            </w:r>
-            <w:r>
-              <w:t>2014</w:t>
+              <w:t>/2015</w:t>
             </w:r>
           </w:p>
         </w:tc>
@@ -16024,7 +15989,10 @@
               <w:t>7</w:t>
             </w:r>
             <w:r>
-              <w:t>/06/2014</w:t>
+              <w:t>/06</w:t>
+            </w:r>
+            <w:r>
+              <w:t>/2015</w:t>
             </w:r>
           </w:p>
         </w:tc>
@@ -16074,7 +16042,10 @@
               <w:suppressOverlap w:val="0"/>
             </w:pPr>
             <w:r>
-              <w:t>07/07/2014</w:t>
+              <w:t>07/07</w:t>
+            </w:r>
+            <w:r>
+              <w:t>/2015</w:t>
             </w:r>
           </w:p>
         </w:tc>
@@ -16089,7 +16060,10 @@
               <w:suppressOverlap w:val="0"/>
             </w:pPr>
             <w:r>
-              <w:t>07/07/2014</w:t>
+              <w:t>07/07</w:t>
+            </w:r>
+            <w:r>
+              <w:t>/2015</w:t>
             </w:r>
           </w:p>
         </w:tc>
@@ -16136,7 +16110,10 @@
               <w:suppressOverlap w:val="0"/>
             </w:pPr>
             <w:r>
-              <w:t>08/07/2014</w:t>
+              <w:t>08/07</w:t>
+            </w:r>
+            <w:r>
+              <w:t>/2015</w:t>
             </w:r>
           </w:p>
         </w:tc>
@@ -16151,7 +16128,10 @@
               <w:suppressOverlap w:val="0"/>
             </w:pPr>
             <w:r>
-              <w:t>08/07/2014</w:t>
+              <w:t>08/07</w:t>
+            </w:r>
+            <w:r>
+              <w:t>/2015</w:t>
             </w:r>
           </w:p>
         </w:tc>
@@ -16201,7 +16181,10 @@
               <w:suppressOverlap w:val="0"/>
             </w:pPr>
             <w:r>
-              <w:t>09/07/2014</w:t>
+              <w:t>09/07</w:t>
+            </w:r>
+            <w:r>
+              <w:t>/2015</w:t>
             </w:r>
           </w:p>
         </w:tc>
@@ -16216,7 +16199,10 @@
               <w:suppressOverlap w:val="0"/>
             </w:pPr>
             <w:r>
-              <w:t>11/07/2014</w:t>
+              <w:t>11/07</w:t>
+            </w:r>
+            <w:r>
+              <w:t>/2015</w:t>
             </w:r>
           </w:p>
         </w:tc>
@@ -16263,7 +16249,10 @@
               <w:suppressOverlap w:val="0"/>
             </w:pPr>
             <w:r>
-              <w:t>11/07/2014</w:t>
+              <w:t>11/07</w:t>
+            </w:r>
+            <w:r>
+              <w:t>/2015</w:t>
             </w:r>
           </w:p>
         </w:tc>
@@ -16278,7 +16267,10 @@
               <w:suppressOverlap w:val="0"/>
             </w:pPr>
             <w:r>
-              <w:t>11/07/2014</w:t>
+              <w:t>11/07</w:t>
+            </w:r>
+            <w:r>
+              <w:t>/2015</w:t>
             </w:r>
           </w:p>
         </w:tc>
@@ -16338,7 +16330,14 @@
                 <w:snapToGrid/>
                 <w:lang w:eastAsia="ja-JP"/>
               </w:rPr>
-              <w:t>16/07/2014</w:t>
+              <w:t>16/07</w:t>
+            </w:r>
+            <w:r>
+              <w:rPr>
+                <w:snapToGrid/>
+                <w:lang w:eastAsia="ja-JP"/>
+              </w:rPr>
+              <w:t>/2015</w:t>
             </w:r>
           </w:p>
         </w:tc>
@@ -16360,7 +16359,14 @@
                 <w:snapToGrid/>
                 <w:lang w:eastAsia="ja-JP"/>
               </w:rPr>
-              <w:t>16/07/2014</w:t>
+              <w:t>16/07</w:t>
+            </w:r>
+            <w:r>
+              <w:rPr>
+                <w:snapToGrid/>
+                <w:lang w:eastAsia="ja-JP"/>
+              </w:rPr>
+              <w:t>/2015</w:t>
             </w:r>
           </w:p>
         </w:tc>
@@ -16420,7 +16426,14 @@
                 <w:snapToGrid/>
                 <w:lang w:eastAsia="ja-JP"/>
               </w:rPr>
-              <w:t>24/07/2014</w:t>
+              <w:t>24/07</w:t>
+            </w:r>
+            <w:r>
+              <w:rPr>
+                <w:snapToGrid/>
+                <w:lang w:eastAsia="ja-JP"/>
+              </w:rPr>
+              <w:t>/2015</w:t>
             </w:r>
           </w:p>
         </w:tc>
@@ -16442,7 +16455,14 @@
                 <w:snapToGrid/>
                 <w:lang w:eastAsia="ja-JP"/>
               </w:rPr>
-              <w:t>24/07/2014</w:t>
+              <w:t>24/07</w:t>
+            </w:r>
+            <w:r>
+              <w:rPr>
+                <w:snapToGrid/>
+                <w:lang w:eastAsia="ja-JP"/>
+              </w:rPr>
+              <w:t>/2015</w:t>
             </w:r>
           </w:p>
         </w:tc>
@@ -16495,7 +16515,10 @@
               <w:suppressOverlap w:val="0"/>
             </w:pPr>
             <w:r>
-              <w:t>17/07/2014</w:t>
+              <w:t>17/07</w:t>
+            </w:r>
+            <w:r>
+              <w:t>/2015</w:t>
             </w:r>
           </w:p>
         </w:tc>
@@ -16517,7 +16540,14 @@
                 <w:snapToGrid/>
                 <w:lang w:eastAsia="ja-JP"/>
               </w:rPr>
-              <w:t>17/07/2014</w:t>
+              <w:t>17/07</w:t>
+            </w:r>
+            <w:r>
+              <w:rPr>
+                <w:snapToGrid/>
+                <w:lang w:eastAsia="ja-JP"/>
+              </w:rPr>
+              <w:t>/2015</w:t>
             </w:r>
           </w:p>
         </w:tc>
@@ -16576,7 +16606,15 @@
               <w:t>25</w:t>
             </w:r>
             <w:r>
-              <w:t>/07/2014</w:t>
+              <w:t>/07</w:t>
+            </w:r>
+            <w:r>
+              <w:t>/201</w:t>
+            </w:r>
+            <w:bookmarkStart w:id="128" w:name="_GoBack"/>
+            <w:bookmarkEnd w:id="128"/>
+            <w:r>
+              <w:t>5</w:t>
             </w:r>
           </w:p>
         </w:tc>
@@ -16591,7 +16629,10 @@
               <w:suppressOverlap w:val="0"/>
             </w:pPr>
             <w:r>
-              <w:t>28/07/2014</w:t>
+              <w:t>28/07</w:t>
+            </w:r>
+            <w:r>
+              <w:t>/2015</w:t>
             </w:r>
           </w:p>
         </w:tc>
@@ -16647,7 +16688,10 @@
               <w:t>21</w:t>
             </w:r>
             <w:r>
-              <w:t>/07/2014</w:t>
+              <w:t>/07</w:t>
+            </w:r>
+            <w:r>
+              <w:t>/2015</w:t>
             </w:r>
           </w:p>
         </w:tc>
@@ -16662,7 +16706,10 @@
               <w:suppressOverlap w:val="0"/>
             </w:pPr>
             <w:r>
-              <w:t>22/07/2014</w:t>
+              <w:t>22/07</w:t>
+            </w:r>
+            <w:r>
+              <w:t>/2015</w:t>
             </w:r>
           </w:p>
         </w:tc>
@@ -16718,7 +16765,10 @@
               <w:t>28</w:t>
             </w:r>
             <w:r>
-              <w:t>/07/2014</w:t>
+              <w:t>/07</w:t>
+            </w:r>
+            <w:r>
+              <w:t>/2015</w:t>
             </w:r>
           </w:p>
         </w:tc>
@@ -16733,7 +16783,10 @@
               <w:suppressOverlap w:val="0"/>
             </w:pPr>
             <w:r>
-              <w:t>29/07/2014</w:t>
+              <w:t>29/07</w:t>
+            </w:r>
+            <w:r>
+              <w:t>/2015</w:t>
             </w:r>
           </w:p>
         </w:tc>
@@ -16753,9 +16806,9 @@
           <w:docGrid w:linePitch="272"/>
         </w:sectPr>
       </w:pPr>
-      <w:bookmarkStart w:id="128" w:name="_Toc485440163"/>
-      <w:bookmarkStart w:id="129" w:name="_Toc489093574"/>
-      <w:bookmarkStart w:id="130" w:name="_Toc516633398"/>
+      <w:bookmarkStart w:id="129" w:name="_Toc485440163"/>
+      <w:bookmarkStart w:id="130" w:name="_Toc489093574"/>
+      <w:bookmarkStart w:id="131" w:name="_Toc516633398"/>
       <w:r>
         <w:rPr>
           <w:rFonts w:asciiTheme="majorHAnsi" w:hAnsiTheme="majorHAnsi" w:cstheme="majorHAnsi"/>
@@ -16777,15 +16830,15 @@
       <w:pPr>
         <w:pStyle w:val="Heading1"/>
       </w:pPr>
-      <w:bookmarkStart w:id="131" w:name="_Toc392930599"/>
+      <w:bookmarkStart w:id="132" w:name="_Toc392930599"/>
       <w:r>
         <w:lastRenderedPageBreak/>
         <w:t>DELIVERABLES</w:t>
       </w:r>
-      <w:bookmarkEnd w:id="128"/>
       <w:bookmarkEnd w:id="129"/>
       <w:bookmarkEnd w:id="130"/>
       <w:bookmarkEnd w:id="131"/>
+      <w:bookmarkEnd w:id="132"/>
     </w:p>
     <w:tbl>
       <w:tblPr>
@@ -16965,7 +17018,14 @@
                 <w:b w:val="0"/>
                 <w:sz w:val="21"/>
               </w:rPr>
-              <w:t>23/06/2014</w:t>
+              <w:t>23/06</w:t>
+            </w:r>
+            <w:r>
+              <w:rPr>
+                <w:b w:val="0"/>
+                <w:sz w:val="21"/>
+              </w:rPr>
+              <w:t>/2015</w:t>
             </w:r>
           </w:p>
         </w:tc>
@@ -17071,7 +17131,7 @@
                 <w:b w:val="0"/>
                 <w:sz w:val="21"/>
               </w:rPr>
-              <w:t>/2014</w:t>
+              <w:t>/2015</w:t>
             </w:r>
           </w:p>
         </w:tc>
@@ -17170,7 +17230,14 @@
                 <w:b w:val="0"/>
                 <w:sz w:val="21"/>
               </w:rPr>
-              <w:t>/07/2014</w:t>
+              <w:t>/07</w:t>
+            </w:r>
+            <w:r>
+              <w:rPr>
+                <w:b w:val="0"/>
+                <w:sz w:val="21"/>
+              </w:rPr>
+              <w:t>/2015</w:t>
             </w:r>
           </w:p>
         </w:tc>
@@ -17272,7 +17339,14 @@
                 <w:b w:val="0"/>
                 <w:sz w:val="21"/>
               </w:rPr>
-              <w:t>/07/2014</w:t>
+              <w:t>/07</w:t>
+            </w:r>
+            <w:r>
+              <w:rPr>
+                <w:b w:val="0"/>
+                <w:sz w:val="21"/>
+              </w:rPr>
+              <w:t>/2015</w:t>
             </w:r>
           </w:p>
         </w:tc>
@@ -17392,7 +17466,14 @@
                 <w:b w:val="0"/>
                 <w:sz w:val="21"/>
               </w:rPr>
-              <w:t>/07/2014</w:t>
+              <w:t>/07</w:t>
+            </w:r>
+            <w:r>
+              <w:rPr>
+                <w:b w:val="0"/>
+                <w:sz w:val="21"/>
+              </w:rPr>
+              <w:t>/2015</w:t>
             </w:r>
           </w:p>
         </w:tc>
@@ -17491,12 +17572,29 @@
                 <w:b w:val="0"/>
                 <w:sz w:val="21"/>
               </w:rPr>
-              <w:t>/07/2014</w:t>
+              <w:t>/07</w:t>
+            </w:r>
+            <w:r>
+              <w:rPr>
+                <w:b w:val="0"/>
+                <w:sz w:val="21"/>
+              </w:rPr>
+              <w:t>/2015</w:t>
             </w:r>
           </w:p>
         </w:tc>
       </w:tr>
     </w:tbl>
+    <w:bookmarkEnd w:id="2"/>
+    <w:bookmarkEnd w:id="3"/>
+    <w:bookmarkEnd w:id="4"/>
+    <w:bookmarkEnd w:id="5"/>
+    <w:bookmarkEnd w:id="6"/>
+    <w:bookmarkEnd w:id="99"/>
+    <w:bookmarkEnd w:id="100"/>
+    <w:bookmarkEnd w:id="101"/>
+    <w:bookmarkEnd w:id="102"/>
+    <w:bookmarkEnd w:id="103"/>
     <w:p>
       <w:pPr>
         <w:ind w:left="0" w:hanging="7"/>
@@ -17505,18 +17603,6 @@
           <w:rFonts w:asciiTheme="majorHAnsi" w:hAnsiTheme="majorHAnsi" w:cstheme="majorHAnsi"/>
         </w:rPr>
       </w:pPr>
-      <w:bookmarkStart w:id="132" w:name="_GoBack"/>
-      <w:bookmarkEnd w:id="2"/>
-      <w:bookmarkEnd w:id="3"/>
-      <w:bookmarkEnd w:id="4"/>
-      <w:bookmarkEnd w:id="5"/>
-      <w:bookmarkEnd w:id="6"/>
-      <w:bookmarkEnd w:id="99"/>
-      <w:bookmarkEnd w:id="100"/>
-      <w:bookmarkEnd w:id="101"/>
-      <w:bookmarkEnd w:id="102"/>
-      <w:bookmarkEnd w:id="103"/>
-      <w:bookmarkEnd w:id="132"/>
       <w:r>
         <w:rPr>
           <w:rFonts w:asciiTheme="majorHAnsi" w:hAnsiTheme="majorHAnsi" w:cstheme="majorHAnsi"/>
@@ -17611,7 +17697,7 @@
         <w:rStyle w:val="PageNumber"/>
         <w:noProof/>
       </w:rPr>
-      <w:t>20</w:t>
+      <w:t>6</w:t>
     </w:r>
     <w:r>
       <w:rPr>
@@ -17990,7 +18076,7 @@
 
 <file path=word/numbering.xml><?xml version="1.0" encoding="utf-8"?>
 <w:numbering xmlns:wpc="http://schemas.microsoft.com/office/word/2010/wordprocessingCanvas" xmlns:mc="http://schemas.openxmlformats.org/markup-compatibility/2006" xmlns:o="urn:schemas-microsoft-com:office:office" xmlns:r="http://schemas.openxmlformats.org/officeDocument/2006/relationships" xmlns:m="http://schemas.openxmlformats.org/officeDocument/2006/math" xmlns:v="urn:schemas-microsoft-com:vml" xmlns:wp14="http://schemas.microsoft.com/office/word/2010/wordprocessingDrawing" xmlns:wp="http://schemas.openxmlformats.org/drawingml/2006/wordprocessingDrawing" xmlns:w10="urn:schemas-microsoft-com:office:word" xmlns:w="http://schemas.openxmlformats.org/wordprocessingml/2006/main" xmlns:w14="http://schemas.microsoft.com/office/word/2010/wordml" xmlns:w15="http://schemas.microsoft.com/office/word/2012/wordml" xmlns:wpg="http://schemas.microsoft.com/office/word/2010/wordprocessingGroup" xmlns:wpi="http://schemas.microsoft.com/office/word/2010/wordprocessingInk" xmlns:wne="http://schemas.microsoft.com/office/word/2006/wordml" xmlns:wps="http://schemas.microsoft.com/office/word/2010/wordprocessingShape" mc:Ignorable="w14 w15 wp14">
-  <w:abstractNum w:abstractNumId="0" w15:restartNumberingAfterBreak="0">
+  <w:abstractNum w:abstractNumId="0">
     <w:nsid w:val="006B399C"/>
     <w:multiLevelType w:val="hybridMultilevel"/>
     <w:tmpl w:val="02385F62"/>
@@ -18103,7 +18189,7 @@
       </w:rPr>
     </w:lvl>
   </w:abstractNum>
-  <w:abstractNum w:abstractNumId="1" w15:restartNumberingAfterBreak="0">
+  <w:abstractNum w:abstractNumId="1">
     <w:nsid w:val="020A7847"/>
     <w:multiLevelType w:val="hybridMultilevel"/>
     <w:tmpl w:val="0FE4215E"/>
@@ -18216,7 +18302,7 @@
       </w:rPr>
     </w:lvl>
   </w:abstractNum>
-  <w:abstractNum w:abstractNumId="2" w15:restartNumberingAfterBreak="0">
+  <w:abstractNum w:abstractNumId="2">
     <w:nsid w:val="02855995"/>
     <w:multiLevelType w:val="hybridMultilevel"/>
     <w:tmpl w:val="CB70305C"/>
@@ -18329,7 +18415,7 @@
       </w:rPr>
     </w:lvl>
   </w:abstractNum>
-  <w:abstractNum w:abstractNumId="3" w15:restartNumberingAfterBreak="0">
+  <w:abstractNum w:abstractNumId="3">
     <w:nsid w:val="02EE0966"/>
     <w:multiLevelType w:val="hybridMultilevel"/>
     <w:tmpl w:val="9B7C6496"/>
@@ -18442,7 +18528,7 @@
       </w:rPr>
     </w:lvl>
   </w:abstractNum>
-  <w:abstractNum w:abstractNumId="4" w15:restartNumberingAfterBreak="0">
+  <w:abstractNum w:abstractNumId="4">
     <w:nsid w:val="05CE5283"/>
     <w:multiLevelType w:val="hybridMultilevel"/>
     <w:tmpl w:val="7D0A54E4"/>
@@ -18555,7 +18641,7 @@
       </w:rPr>
     </w:lvl>
   </w:abstractNum>
-  <w:abstractNum w:abstractNumId="5" w15:restartNumberingAfterBreak="0">
+  <w:abstractNum w:abstractNumId="5">
     <w:nsid w:val="09F81A8F"/>
     <w:multiLevelType w:val="hybridMultilevel"/>
     <w:tmpl w:val="31B0843C"/>
@@ -18667,7 +18753,7 @@
       </w:rPr>
     </w:lvl>
   </w:abstractNum>
-  <w:abstractNum w:abstractNumId="6" w15:restartNumberingAfterBreak="0">
+  <w:abstractNum w:abstractNumId="6">
     <w:nsid w:val="0C293CC9"/>
     <w:multiLevelType w:val="multilevel"/>
     <w:tmpl w:val="276CE342"/>
@@ -18814,7 +18900,7 @@
       </w:rPr>
     </w:lvl>
   </w:abstractNum>
-  <w:abstractNum w:abstractNumId="7" w15:restartNumberingAfterBreak="0">
+  <w:abstractNum w:abstractNumId="7">
     <w:nsid w:val="0E354306"/>
     <w:multiLevelType w:val="hybridMultilevel"/>
     <w:tmpl w:val="D3CA89C8"/>
@@ -18955,7 +19041,7 @@
       </w:rPr>
     </w:lvl>
   </w:abstractNum>
-  <w:abstractNum w:abstractNumId="8" w15:restartNumberingAfterBreak="0">
+  <w:abstractNum w:abstractNumId="8">
     <w:nsid w:val="0E394317"/>
     <w:multiLevelType w:val="hybridMultilevel"/>
     <w:tmpl w:val="461C30D4"/>
@@ -19046,7 +19132,7 @@
       </w:pPr>
     </w:lvl>
   </w:abstractNum>
-  <w:abstractNum w:abstractNumId="9" w15:restartNumberingAfterBreak="0">
+  <w:abstractNum w:abstractNumId="9">
     <w:nsid w:val="20ED6762"/>
     <w:multiLevelType w:val="hybridMultilevel"/>
     <w:tmpl w:val="4B86C214"/>
@@ -19187,7 +19273,7 @@
       </w:rPr>
     </w:lvl>
   </w:abstractNum>
-  <w:abstractNum w:abstractNumId="10" w15:restartNumberingAfterBreak="0">
+  <w:abstractNum w:abstractNumId="10">
     <w:nsid w:val="21CA0BA2"/>
     <w:multiLevelType w:val="hybridMultilevel"/>
     <w:tmpl w:val="E0023FCA"/>
@@ -19300,7 +19386,7 @@
       </w:rPr>
     </w:lvl>
   </w:abstractNum>
-  <w:abstractNum w:abstractNumId="11" w15:restartNumberingAfterBreak="0">
+  <w:abstractNum w:abstractNumId="11">
     <w:nsid w:val="24E35D22"/>
     <w:multiLevelType w:val="hybridMultilevel"/>
     <w:tmpl w:val="34702916"/>
@@ -19413,7 +19499,7 @@
       </w:rPr>
     </w:lvl>
   </w:abstractNum>
-  <w:abstractNum w:abstractNumId="12" w15:restartNumberingAfterBreak="0">
+  <w:abstractNum w:abstractNumId="12">
     <w:nsid w:val="252A7610"/>
     <w:multiLevelType w:val="hybridMultilevel"/>
     <w:tmpl w:val="159449E8"/>
@@ -19525,7 +19611,7 @@
       </w:rPr>
     </w:lvl>
   </w:abstractNum>
-  <w:abstractNum w:abstractNumId="13" w15:restartNumberingAfterBreak="0">
+  <w:abstractNum w:abstractNumId="13">
     <w:nsid w:val="2F645CD7"/>
     <w:multiLevelType w:val="hybridMultilevel"/>
     <w:tmpl w:val="BC2ECB94"/>
@@ -19638,7 +19724,7 @@
       </w:rPr>
     </w:lvl>
   </w:abstractNum>
-  <w:abstractNum w:abstractNumId="14" w15:restartNumberingAfterBreak="0">
+  <w:abstractNum w:abstractNumId="14">
     <w:nsid w:val="31D31C3D"/>
     <w:multiLevelType w:val="hybridMultilevel"/>
     <w:tmpl w:val="19E01A7C"/>
@@ -19750,7 +19836,7 @@
       </w:rPr>
     </w:lvl>
   </w:abstractNum>
-  <w:abstractNum w:abstractNumId="15" w15:restartNumberingAfterBreak="0">
+  <w:abstractNum w:abstractNumId="15">
     <w:nsid w:val="33B55266"/>
     <w:multiLevelType w:val="hybridMultilevel"/>
     <w:tmpl w:val="D5C09E1A"/>
@@ -19836,7 +19922,7 @@
       </w:pPr>
     </w:lvl>
   </w:abstractNum>
-  <w:abstractNum w:abstractNumId="16" w15:restartNumberingAfterBreak="0">
+  <w:abstractNum w:abstractNumId="16">
     <w:nsid w:val="35EC4FC8"/>
     <w:multiLevelType w:val="hybridMultilevel"/>
     <w:tmpl w:val="CAC8F2C6"/>
@@ -19922,7 +20008,7 @@
       </w:pPr>
     </w:lvl>
   </w:abstractNum>
-  <w:abstractNum w:abstractNumId="17" w15:restartNumberingAfterBreak="0">
+  <w:abstractNum w:abstractNumId="17">
     <w:nsid w:val="37002AAF"/>
     <w:multiLevelType w:val="hybridMultilevel"/>
     <w:tmpl w:val="624C9A4A"/>
@@ -20035,7 +20121,7 @@
       </w:rPr>
     </w:lvl>
   </w:abstractNum>
-  <w:abstractNum w:abstractNumId="18" w15:restartNumberingAfterBreak="0">
+  <w:abstractNum w:abstractNumId="18">
     <w:nsid w:val="37B01E72"/>
     <w:multiLevelType w:val="hybridMultilevel"/>
     <w:tmpl w:val="0DD2ABAC"/>
@@ -20147,7 +20233,7 @@
       </w:rPr>
     </w:lvl>
   </w:abstractNum>
-  <w:abstractNum w:abstractNumId="19" w15:restartNumberingAfterBreak="0">
+  <w:abstractNum w:abstractNumId="19">
     <w:nsid w:val="387943C2"/>
     <w:multiLevelType w:val="hybridMultilevel"/>
     <w:tmpl w:val="4B9E4302"/>
@@ -20260,7 +20346,7 @@
       </w:rPr>
     </w:lvl>
   </w:abstractNum>
-  <w:abstractNum w:abstractNumId="20" w15:restartNumberingAfterBreak="0">
+  <w:abstractNum w:abstractNumId="20">
     <w:nsid w:val="3C734544"/>
     <w:multiLevelType w:val="hybridMultilevel"/>
     <w:tmpl w:val="FFA64BF2"/>
@@ -20373,7 +20459,7 @@
       </w:rPr>
     </w:lvl>
   </w:abstractNum>
-  <w:abstractNum w:abstractNumId="21" w15:restartNumberingAfterBreak="0">
+  <w:abstractNum w:abstractNumId="21">
     <w:nsid w:val="3E516A0B"/>
     <w:multiLevelType w:val="hybridMultilevel"/>
     <w:tmpl w:val="D50CB524"/>
@@ -20486,7 +20572,7 @@
       </w:rPr>
     </w:lvl>
   </w:abstractNum>
-  <w:abstractNum w:abstractNumId="22" w15:restartNumberingAfterBreak="0">
+  <w:abstractNum w:abstractNumId="22">
     <w:nsid w:val="42F1511C"/>
     <w:multiLevelType w:val="hybridMultilevel"/>
     <w:tmpl w:val="CCD4586A"/>
@@ -20599,7 +20685,7 @@
       </w:rPr>
     </w:lvl>
   </w:abstractNum>
-  <w:abstractNum w:abstractNumId="23" w15:restartNumberingAfterBreak="0">
+  <w:abstractNum w:abstractNumId="23">
     <w:nsid w:val="44327E28"/>
     <w:multiLevelType w:val="hybridMultilevel"/>
     <w:tmpl w:val="3C8E9066"/>
@@ -20712,7 +20798,7 @@
       </w:rPr>
     </w:lvl>
   </w:abstractNum>
-  <w:abstractNum w:abstractNumId="24" w15:restartNumberingAfterBreak="0">
+  <w:abstractNum w:abstractNumId="24">
     <w:nsid w:val="45BD38EB"/>
     <w:multiLevelType w:val="hybridMultilevel"/>
     <w:tmpl w:val="9294D79C"/>
@@ -20825,7 +20911,7 @@
       </w:rPr>
     </w:lvl>
   </w:abstractNum>
-  <w:abstractNum w:abstractNumId="25" w15:restartNumberingAfterBreak="0">
+  <w:abstractNum w:abstractNumId="25">
     <w:nsid w:val="48650AD4"/>
     <w:multiLevelType w:val="multilevel"/>
     <w:tmpl w:val="793A260E"/>
@@ -20980,7 +21066,7 @@
       </w:rPr>
     </w:lvl>
   </w:abstractNum>
-  <w:abstractNum w:abstractNumId="26" w15:restartNumberingAfterBreak="0">
+  <w:abstractNum w:abstractNumId="26">
     <w:nsid w:val="488007D9"/>
     <w:multiLevelType w:val="hybridMultilevel"/>
     <w:tmpl w:val="76BEF274"/>
@@ -21093,7 +21179,7 @@
       </w:rPr>
     </w:lvl>
   </w:abstractNum>
-  <w:abstractNum w:abstractNumId="27" w15:restartNumberingAfterBreak="0">
+  <w:abstractNum w:abstractNumId="27">
     <w:nsid w:val="4B2A400A"/>
     <w:multiLevelType w:val="hybridMultilevel"/>
     <w:tmpl w:val="2084CB6E"/>
@@ -21206,7 +21292,7 @@
       </w:rPr>
     </w:lvl>
   </w:abstractNum>
-  <w:abstractNum w:abstractNumId="28" w15:restartNumberingAfterBreak="0">
+  <w:abstractNum w:abstractNumId="28">
     <w:nsid w:val="51D64AE6"/>
     <w:multiLevelType w:val="hybridMultilevel"/>
     <w:tmpl w:val="248EB194"/>
@@ -21319,7 +21405,7 @@
       </w:rPr>
     </w:lvl>
   </w:abstractNum>
-  <w:abstractNum w:abstractNumId="29" w15:restartNumberingAfterBreak="0">
+  <w:abstractNum w:abstractNumId="29">
     <w:nsid w:val="535707EC"/>
     <w:multiLevelType w:val="multilevel"/>
     <w:tmpl w:val="48B47D3A"/>
@@ -21468,7 +21554,7 @@
       </w:rPr>
     </w:lvl>
   </w:abstractNum>
-  <w:abstractNum w:abstractNumId="30" w15:restartNumberingAfterBreak="0">
+  <w:abstractNum w:abstractNumId="30">
     <w:nsid w:val="53DE3F6F"/>
     <w:multiLevelType w:val="hybridMultilevel"/>
     <w:tmpl w:val="B078811A"/>
@@ -21581,7 +21667,7 @@
       </w:rPr>
     </w:lvl>
   </w:abstractNum>
-  <w:abstractNum w:abstractNumId="31" w15:restartNumberingAfterBreak="0">
+  <w:abstractNum w:abstractNumId="31">
     <w:nsid w:val="5AE6654F"/>
     <w:multiLevelType w:val="hybridMultilevel"/>
     <w:tmpl w:val="68307384"/>
@@ -21694,7 +21780,7 @@
       </w:rPr>
     </w:lvl>
   </w:abstractNum>
-  <w:abstractNum w:abstractNumId="32" w15:restartNumberingAfterBreak="0">
+  <w:abstractNum w:abstractNumId="32">
     <w:nsid w:val="5E411D80"/>
     <w:multiLevelType w:val="multilevel"/>
     <w:tmpl w:val="11124676"/>
@@ -21835,7 +21921,7 @@
       </w:rPr>
     </w:lvl>
   </w:abstractNum>
-  <w:abstractNum w:abstractNumId="33" w15:restartNumberingAfterBreak="0">
+  <w:abstractNum w:abstractNumId="33">
     <w:nsid w:val="5E7278E9"/>
     <w:multiLevelType w:val="hybridMultilevel"/>
     <w:tmpl w:val="8806D5C4"/>
@@ -21948,7 +22034,7 @@
       </w:rPr>
     </w:lvl>
   </w:abstractNum>
-  <w:abstractNum w:abstractNumId="34" w15:restartNumberingAfterBreak="0">
+  <w:abstractNum w:abstractNumId="34">
     <w:nsid w:val="5E843366"/>
     <w:multiLevelType w:val="hybridMultilevel"/>
     <w:tmpl w:val="0B2A98DC"/>
@@ -22061,7 +22147,7 @@
       </w:rPr>
     </w:lvl>
   </w:abstractNum>
-  <w:abstractNum w:abstractNumId="35" w15:restartNumberingAfterBreak="0">
+  <w:abstractNum w:abstractNumId="35">
     <w:nsid w:val="68EA16C1"/>
     <w:multiLevelType w:val="hybridMultilevel"/>
     <w:tmpl w:val="224CFFD8"/>
@@ -22174,7 +22260,7 @@
       </w:rPr>
     </w:lvl>
   </w:abstractNum>
-  <w:abstractNum w:abstractNumId="36" w15:restartNumberingAfterBreak="0">
+  <w:abstractNum w:abstractNumId="36">
     <w:nsid w:val="6A452F94"/>
     <w:multiLevelType w:val="hybridMultilevel"/>
     <w:tmpl w:val="1A44EF4E"/>
@@ -22287,7 +22373,7 @@
       </w:rPr>
     </w:lvl>
   </w:abstractNum>
-  <w:abstractNum w:abstractNumId="37" w15:restartNumberingAfterBreak="0">
+  <w:abstractNum w:abstractNumId="37">
     <w:nsid w:val="6CD85D09"/>
     <w:multiLevelType w:val="hybridMultilevel"/>
     <w:tmpl w:val="351607D4"/>
@@ -22400,7 +22486,7 @@
       </w:rPr>
     </w:lvl>
   </w:abstractNum>
-  <w:abstractNum w:abstractNumId="38" w15:restartNumberingAfterBreak="0">
+  <w:abstractNum w:abstractNumId="38">
     <w:nsid w:val="701A5FBF"/>
     <w:multiLevelType w:val="hybridMultilevel"/>
     <w:tmpl w:val="D76851B0"/>
@@ -22513,7 +22599,7 @@
       </w:rPr>
     </w:lvl>
   </w:abstractNum>
-  <w:abstractNum w:abstractNumId="39" w15:restartNumberingAfterBreak="0">
+  <w:abstractNum w:abstractNumId="39">
     <w:nsid w:val="71D374FB"/>
     <w:multiLevelType w:val="hybridMultilevel"/>
     <w:tmpl w:val="45DC7D9E"/>
@@ -22601,7 +22687,7 @@
       </w:pPr>
     </w:lvl>
   </w:abstractNum>
-  <w:abstractNum w:abstractNumId="40" w15:restartNumberingAfterBreak="0">
+  <w:abstractNum w:abstractNumId="40">
     <w:nsid w:val="72C006E3"/>
     <w:multiLevelType w:val="hybridMultilevel"/>
     <w:tmpl w:val="BEF41942"/>
@@ -22713,7 +22799,7 @@
       </w:rPr>
     </w:lvl>
   </w:abstractNum>
-  <w:abstractNum w:abstractNumId="41" w15:restartNumberingAfterBreak="0">
+  <w:abstractNum w:abstractNumId="41">
     <w:nsid w:val="74D61843"/>
     <w:multiLevelType w:val="hybridMultilevel"/>
     <w:tmpl w:val="06B49B80"/>
@@ -22826,7 +22912,7 @@
       </w:rPr>
     </w:lvl>
   </w:abstractNum>
-  <w:abstractNum w:abstractNumId="42" w15:restartNumberingAfterBreak="0">
+  <w:abstractNum w:abstractNumId="42">
     <w:nsid w:val="78496B36"/>
     <w:multiLevelType w:val="hybridMultilevel"/>
     <w:tmpl w:val="695C4D7A"/>
@@ -22939,7 +23025,7 @@
       </w:rPr>
     </w:lvl>
   </w:abstractNum>
-  <w:abstractNum w:abstractNumId="43" w15:restartNumberingAfterBreak="0">
+  <w:abstractNum w:abstractNumId="43">
     <w:nsid w:val="78E5390A"/>
     <w:multiLevelType w:val="hybridMultilevel"/>
     <w:tmpl w:val="C87CD3DC"/>
@@ -23052,7 +23138,7 @@
       </w:rPr>
     </w:lvl>
   </w:abstractNum>
-  <w:abstractNum w:abstractNumId="44" w15:restartNumberingAfterBreak="0">
+  <w:abstractNum w:abstractNumId="44">
     <w:nsid w:val="7BBB18A7"/>
     <w:multiLevelType w:val="hybridMultilevel"/>
     <w:tmpl w:val="141AA66A"/>
@@ -26001,6 +26087,7 @@
       <w:lang w:val="en-US"/>
     </w:rPr>
     <w:tblPr>
+      <w:tblInd w:w="0" w:type="dxa"/>
       <w:tblBorders>
         <w:top w:val="single" w:sz="4" w:space="0" w:color="auto"/>
         <w:left w:val="single" w:sz="4" w:space="0" w:color="auto"/>
@@ -26009,6 +26096,12 @@
         <w:insideH w:val="single" w:sz="4" w:space="0" w:color="auto"/>
         <w:insideV w:val="single" w:sz="4" w:space="0" w:color="auto"/>
       </w:tblBorders>
+      <w:tblCellMar>
+        <w:top w:w="0" w:type="dxa"/>
+        <w:left w:w="108" w:type="dxa"/>
+        <w:bottom w:w="0" w:type="dxa"/>
+        <w:right w:w="108" w:type="dxa"/>
+      </w:tblCellMar>
     </w:tblPr>
   </w:style>
   <w:style w:type="paragraph" w:styleId="ListParagraph">
@@ -26414,7 +26507,7 @@
 </file>
 
 <file path=customXml/itemProps1.xml><?xml version="1.0" encoding="utf-8"?>
-<ds:datastoreItem xmlns:ds="http://schemas.openxmlformats.org/officeDocument/2006/customXml" ds:itemID="{D3F3ECE7-1544-406A-B240-4329D5293552}">
+<ds:datastoreItem xmlns:ds="http://schemas.openxmlformats.org/officeDocument/2006/customXml" ds:itemID="{BFADF65A-F54C-4023-80FB-A4759F074EA8}">
   <ds:schemaRefs>
     <ds:schemaRef ds:uri="http://schemas.openxmlformats.org/officeDocument/2006/bibliography"/>
   </ds:schemaRefs>
